--- a/Assets/GDD.docx
+++ b/Assets/GDD.docx
@@ -9,12 +9,14 @@
       <w:r>
         <w:t xml:space="preserve">[ </w:t>
       </w:r>
+      <w:proofErr w:type="gramStart"/>
       <w:r>
         <w:t>Spielname</w:t>
       </w:r>
       <w:r>
         <w:t xml:space="preserve"> ]</w:t>
       </w:r>
+      <w:proofErr w:type="gramEnd"/>
       <w:r>
         <w:br/>
       </w:r>
@@ -35,6 +37,7 @@
           <w:calendar w:val="gregorian"/>
         </w:date>
       </w:sdtPr>
+      <w:sdtEndPr/>
       <w:sdtContent>
         <w:p>
           <w:pPr>
@@ -46,6 +49,14 @@
         </w:p>
       </w:sdtContent>
     </w:sdt>
+    <w:p>
+      <w:pPr>
+        <w:pStyle w:val="Untertitel"/>
+      </w:pPr>
+      <w:r>
+        <w:t>Geändert von: Jan</w:t>
+      </w:r>
+    </w:p>
     <w:p>
       <w:pPr>
         <w:pStyle w:val="berschrift1"/>
@@ -138,7 +149,43 @@
                                 <w:iCs/>
                                 <w:szCs w:val="20"/>
                               </w:rPr>
-                              <w:t>Typisches “Idle Game”, mit exponentiellem Wachstum der Preise. Der Spieler leitet einen Flughafen und muss die Bestandteile verbessern, um mehr Geld zu erlangen. Spiele aus dem „Incremental“ Genre machen den Spieler schnell „süchtig“, so wird die nötige Spielzeit erreicht.</w:t>
+                              <w:t>Typisches “</w:t>
+                            </w:r>
+                            <w:proofErr w:type="spellStart"/>
+                            <w:r>
+                              <w:rPr>
+                                <w:i w:val="0"/>
+                                <w:iCs/>
+                                <w:szCs w:val="20"/>
+                              </w:rPr>
+                              <w:t>Idle</w:t>
+                            </w:r>
+                            <w:proofErr w:type="spellEnd"/>
+                            <w:r>
+                              <w:rPr>
+                                <w:i w:val="0"/>
+                                <w:iCs/>
+                                <w:szCs w:val="20"/>
+                              </w:rPr>
+                              <w:t xml:space="preserve"> Game”, mit exponentiellem Wachstum der Preise. Der Spieler leitet einen Flughafen und muss die Bestandteile verbessern, um mehr Geld zu erlangen. Spiele aus dem „</w:t>
+                            </w:r>
+                            <w:proofErr w:type="spellStart"/>
+                            <w:r>
+                              <w:rPr>
+                                <w:i w:val="0"/>
+                                <w:iCs/>
+                                <w:szCs w:val="20"/>
+                              </w:rPr>
+                              <w:t>Incremental</w:t>
+                            </w:r>
+                            <w:proofErr w:type="spellEnd"/>
+                            <w:r>
+                              <w:rPr>
+                                <w:i w:val="0"/>
+                                <w:iCs/>
+                                <w:szCs w:val="20"/>
+                              </w:rPr>
+                              <w:t>“ Genre machen den Spieler schnell „süchtig“, so wird die nötige Spielzeit erreicht.</w:t>
                             </w:r>
                           </w:p>
                           <w:p/>
@@ -182,7 +229,43 @@
                           <w:iCs/>
                           <w:szCs w:val="20"/>
                         </w:rPr>
-                        <w:t>Typisches “Idle Game”, mit exponentiellem Wachstum der Preise. Der Spieler leitet einen Flughafen und muss die Bestandteile verbessern, um mehr Geld zu erlangen. Spiele aus dem „Incremental“ Genre machen den Spieler schnell „süchtig“, so wird die nötige Spielzeit erreicht.</w:t>
+                        <w:t>Typisches “</w:t>
+                      </w:r>
+                      <w:proofErr w:type="spellStart"/>
+                      <w:r>
+                        <w:rPr>
+                          <w:i w:val="0"/>
+                          <w:iCs/>
+                          <w:szCs w:val="20"/>
+                        </w:rPr>
+                        <w:t>Idle</w:t>
+                      </w:r>
+                      <w:proofErr w:type="spellEnd"/>
+                      <w:r>
+                        <w:rPr>
+                          <w:i w:val="0"/>
+                          <w:iCs/>
+                          <w:szCs w:val="20"/>
+                        </w:rPr>
+                        <w:t xml:space="preserve"> Game”, mit exponentiellem Wachstum der Preise. Der Spieler leitet einen Flughafen und muss die Bestandteile verbessern, um mehr Geld zu erlangen. Spiele aus dem „</w:t>
+                      </w:r>
+                      <w:proofErr w:type="spellStart"/>
+                      <w:r>
+                        <w:rPr>
+                          <w:i w:val="0"/>
+                          <w:iCs/>
+                          <w:szCs w:val="20"/>
+                        </w:rPr>
+                        <w:t>Incremental</w:t>
+                      </w:r>
+                      <w:proofErr w:type="spellEnd"/>
+                      <w:r>
+                        <w:rPr>
+                          <w:i w:val="0"/>
+                          <w:iCs/>
+                          <w:szCs w:val="20"/>
+                        </w:rPr>
+                        <w:t>“ Genre machen den Spieler schnell „süchtig“, so wird die nötige Spielzeit erreicht.</w:t>
                       </w:r>
                     </w:p>
                     <w:p/>
@@ -207,6 +290,7 @@
           </w:placeholder>
           <w15:appearance w15:val="hidden"/>
         </w:sdtPr>
+        <w:sdtEndPr/>
         <w:sdtContent>
           <w:r>
             <w:t xml:space="preserve"> </w:t>
@@ -284,7 +368,23 @@
                                 <w:iCs/>
                                 <w:szCs w:val="20"/>
                               </w:rPr>
-                              <w:t>In “Airport Idle” leitest du einen Flughafen. Verbessere die Effizienz deiner Mitarbeiter, stelle Passagiere zufrieden und sorge für kurze Wartezeiten.</w:t>
+                              <w:t xml:space="preserve">In “Airport </w:t>
+                            </w:r>
+                            <w:proofErr w:type="spellStart"/>
+                            <w:r>
+                              <w:rPr>
+                                <w:iCs/>
+                                <w:szCs w:val="20"/>
+                              </w:rPr>
+                              <w:t>Idle</w:t>
+                            </w:r>
+                            <w:proofErr w:type="spellEnd"/>
+                            <w:r>
+                              <w:rPr>
+                                <w:iCs/>
+                                <w:szCs w:val="20"/>
+                              </w:rPr>
+                              <w:t>” leitest du einen Flughafen. Verbessere die Effizienz deiner Mitarbeiter, stelle Passagiere zufrieden und sorge für kurze Wartezeiten.</w:t>
                             </w:r>
                           </w:p>
                         </w:txbxContent>
@@ -315,7 +415,23 @@
                           <w:iCs/>
                           <w:szCs w:val="20"/>
                         </w:rPr>
-                        <w:t>In “Airport Idle” leitest du einen Flughafen. Verbessere die Effizienz deiner Mitarbeiter, stelle Passagiere zufrieden und sorge für kurze Wartezeiten.</w:t>
+                        <w:t xml:space="preserve">In “Airport </w:t>
+                      </w:r>
+                      <w:proofErr w:type="spellStart"/>
+                      <w:r>
+                        <w:rPr>
+                          <w:iCs/>
+                          <w:szCs w:val="20"/>
+                        </w:rPr>
+                        <w:t>Idle</w:t>
+                      </w:r>
+                      <w:proofErr w:type="spellEnd"/>
+                      <w:r>
+                        <w:rPr>
+                          <w:iCs/>
+                          <w:szCs w:val="20"/>
+                        </w:rPr>
+                        <w:t>” leitest du einen Flughafen. Verbessere die Effizienz deiner Mitarbeiter, stelle Passagiere zufrieden und sorge für kurze Wartezeiten.</w:t>
                       </w:r>
                     </w:p>
                   </w:txbxContent>
@@ -401,8 +517,12 @@
                             </w:r>
                             <w:r>
                               <w:tab/>
+                            </w:r>
+                            <w:proofErr w:type="spellStart"/>
+                            <w:r>
                               <w:t>Idle</w:t>
                             </w:r>
+                            <w:proofErr w:type="spellEnd"/>
                           </w:p>
                           <w:p>
                             <w:r>
@@ -419,8 +539,12 @@
                             </w:r>
                             <w:r>
                               <w:tab/>
+                            </w:r>
+                            <w:proofErr w:type="spellStart"/>
+                            <w:r>
                               <w:t>Incremental</w:t>
                             </w:r>
+                            <w:proofErr w:type="spellEnd"/>
                           </w:p>
                         </w:txbxContent>
                       </wps:txbx>
@@ -450,8 +574,12 @@
                       </w:r>
                       <w:r>
                         <w:tab/>
+                      </w:r>
+                      <w:proofErr w:type="spellStart"/>
+                      <w:r>
                         <w:t>Idle</w:t>
                       </w:r>
+                      <w:proofErr w:type="spellEnd"/>
                     </w:p>
                     <w:p>
                       <w:r>
@@ -468,8 +596,12 @@
                       </w:r>
                       <w:r>
                         <w:tab/>
+                      </w:r>
+                      <w:proofErr w:type="spellStart"/>
+                      <w:r>
                         <w:t>Incremental</w:t>
                       </w:r>
+                      <w:proofErr w:type="spellEnd"/>
                     </w:p>
                   </w:txbxContent>
                 </v:textbox>
@@ -679,7 +811,15 @@
                           </w:p>
                           <w:p>
                             <w:r>
-                              <w:t>Der Standort der Spieler spielt grundsätzlich keine Rolle, doch Spieler, die aus urbanen Gegenden stammen könnten mehr Interesse am Spiel zeigen, da es in einem Flughafen spielt.</w:t>
+                              <w:t xml:space="preserve">Der Standort der Spieler spielt grundsätzlich keine Rolle, doch Spieler, die aus urbanen Gegenden stammen </w:t>
+                            </w:r>
+                            <w:proofErr w:type="gramStart"/>
+                            <w:r>
+                              <w:t>könnten</w:t>
+                            </w:r>
+                            <w:proofErr w:type="gramEnd"/>
+                            <w:r>
+                              <w:t xml:space="preserve"> mehr Interesse am Spiel zeigen, da es in einem Flughafen spielt.</w:t>
                             </w:r>
                           </w:p>
                         </w:txbxContent>
@@ -714,7 +854,15 @@
                     </w:p>
                     <w:p>
                       <w:r>
-                        <w:t>Der Standort der Spieler spielt grundsätzlich keine Rolle, doch Spieler, die aus urbanen Gegenden stammen könnten mehr Interesse am Spiel zeigen, da es in einem Flughafen spielt.</w:t>
+                        <w:t xml:space="preserve">Der Standort der Spieler spielt grundsätzlich keine Rolle, doch Spieler, die aus urbanen Gegenden stammen </w:t>
+                      </w:r>
+                      <w:proofErr w:type="gramStart"/>
+                      <w:r>
+                        <w:t>könnten</w:t>
+                      </w:r>
+                      <w:proofErr w:type="gramEnd"/>
+                      <w:r>
+                        <w:t xml:space="preserve"> mehr Interesse am Spiel zeigen, da es in einem Flughafen spielt.</w:t>
                       </w:r>
                     </w:p>
                   </w:txbxContent>
@@ -754,7 +902,6 @@
         <w:rPr>
           <w:caps/>
         </w:rPr>
-        <w:lastRenderedPageBreak/>
         <w:t>Gameplay</w:t>
       </w:r>
     </w:p>
@@ -825,7 +972,31 @@
                         <w:txbxContent>
                           <w:p>
                             <w:r>
-                              <w:t xml:space="preserve">Das Spiel wird nur im Einzelspielermodus gespielt. Aktuell wird das Spiel nur für PC entwickelt, später kann man eventuell über eine Version für mobile Endgeräte nachdenken. Das Spiel ähnelt Spielen wie „Clicker Heroes“, „Cookie Clicker“, „Mr. Mine“, „Idle Miner Tycoon“. Grundsätzlich geht es im Spiel darum Geld zu erwirtschaften, mit dem </w:t>
+                              <w:t>Das Spiel wird nur im Einzelspielermodus gespielt. Aktuell wird das Spiel nur für PC entwickelt, später kann man eventuell über eine Version für mobile Endgeräte nachdenken. Das Spiel ähnelt Spielen wie „</w:t>
+                            </w:r>
+                            <w:proofErr w:type="spellStart"/>
+                            <w:r>
+                              <w:t>Clicker</w:t>
+                            </w:r>
+                            <w:proofErr w:type="spellEnd"/>
+                            <w:r>
+                              <w:t xml:space="preserve"> Heroes“, „Cookie </w:t>
+                            </w:r>
+                            <w:proofErr w:type="spellStart"/>
+                            <w:r>
+                              <w:t>Clicker</w:t>
+                            </w:r>
+                            <w:proofErr w:type="spellEnd"/>
+                            <w:r>
+                              <w:t>“, „Mr. Mine“, „</w:t>
+                            </w:r>
+                            <w:proofErr w:type="spellStart"/>
+                            <w:r>
+                              <w:t>Idle</w:t>
+                            </w:r>
+                            <w:proofErr w:type="spellEnd"/>
+                            <w:r>
+                              <w:t xml:space="preserve"> Miner Tycoon“. Grundsätzlich geht es im Spiel darum Geld zu erwirtschaften, mit dem </w:t>
                             </w:r>
                             <w:r>
                               <w:t>verdienten Geld steigt auch der Preis der Upgrades - die ebenfalls im Mittelpunkt stehen - was das Spiel auf einem konstanten Schwierigkeitslevel hält. Gesteuert wird mit der Maus und der linken Maustaste</w:t>
@@ -855,7 +1026,31 @@
                   <w:txbxContent>
                     <w:p>
                       <w:r>
-                        <w:t xml:space="preserve">Das Spiel wird nur im Einzelspielermodus gespielt. Aktuell wird das Spiel nur für PC entwickelt, später kann man eventuell über eine Version für mobile Endgeräte nachdenken. Das Spiel ähnelt Spielen wie „Clicker Heroes“, „Cookie Clicker“, „Mr. Mine“, „Idle Miner Tycoon“. Grundsätzlich geht es im Spiel darum Geld zu erwirtschaften, mit dem </w:t>
+                        <w:t>Das Spiel wird nur im Einzelspielermodus gespielt. Aktuell wird das Spiel nur für PC entwickelt, später kann man eventuell über eine Version für mobile Endgeräte nachdenken. Das Spiel ähnelt Spielen wie „</w:t>
+                      </w:r>
+                      <w:proofErr w:type="spellStart"/>
+                      <w:r>
+                        <w:t>Clicker</w:t>
+                      </w:r>
+                      <w:proofErr w:type="spellEnd"/>
+                      <w:r>
+                        <w:t xml:space="preserve"> Heroes“, „Cookie </w:t>
+                      </w:r>
+                      <w:proofErr w:type="spellStart"/>
+                      <w:r>
+                        <w:t>Clicker</w:t>
+                      </w:r>
+                      <w:proofErr w:type="spellEnd"/>
+                      <w:r>
+                        <w:t>“, „Mr. Mine“, „</w:t>
+                      </w:r>
+                      <w:proofErr w:type="spellStart"/>
+                      <w:r>
+                        <w:t>Idle</w:t>
+                      </w:r>
+                      <w:proofErr w:type="spellEnd"/>
+                      <w:r>
+                        <w:t xml:space="preserve"> Miner Tycoon“. Grundsätzlich geht es im Spiel darum Geld zu erwirtschaften, mit dem </w:t>
                       </w:r>
                       <w:r>
                         <w:t>verdienten Geld steigt auch der Preis der Upgrades - die ebenfalls im Mittelpunkt stehen - was das Spiel auf einem konstanten Schwierigkeitslevel hält. Gesteuert wird mit der Maus und der linken Maustaste</w:t>
@@ -993,12 +1188,14 @@
                             <w:r>
                               <w:t xml:space="preserve">, das dem Spieler sein Geld anzeigt. Am linken Bildschirmrand befindet sich eine </w:t>
                             </w:r>
+                            <w:proofErr w:type="spellStart"/>
                             <w:r>
                               <w:rPr>
                                 <w:b/>
                               </w:rPr>
                               <w:t>Scrollbar</w:t>
                             </w:r>
+                            <w:proofErr w:type="spellEnd"/>
                             <w:r>
                               <w:t xml:space="preserve">, die zum Durchscrollen der Warteschlangen dient. Die Warteschlangen sind Teil des Spiels, an ihr stellen sich Personen an. </w:t>
                             </w:r>
@@ -1074,12 +1271,14 @@
                       <w:r>
                         <w:t xml:space="preserve">, das dem Spieler sein Geld anzeigt. Am linken Bildschirmrand befindet sich eine </w:t>
                       </w:r>
+                      <w:proofErr w:type="spellStart"/>
                       <w:r>
                         <w:rPr>
                           <w:b/>
                         </w:rPr>
                         <w:t>Scrollbar</w:t>
                       </w:r>
+                      <w:proofErr w:type="spellEnd"/>
                       <w:r>
                         <w:t xml:space="preserve">, die zum Durchscrollen der Warteschlangen dient. Die Warteschlangen sind Teil des Spiels, an ihr stellen sich Personen an. </w:t>
                       </w:r>
@@ -1171,7 +1370,15 @@
                           </w:p>
                           <w:p>
                             <w:r>
-                              <w:t>Der Standort der Spieler spielt grundsätzlich keine Rolle, doch Spieler, die aus urbanen Gegenden stammen könnten mehr Interesse am Spiel zeigen, da es in einem Flughafen spielt.</w:t>
+                              <w:t xml:space="preserve">Der Standort der Spieler spielt grundsätzlich keine Rolle, doch Spieler, die aus urbanen Gegenden stammen </w:t>
+                            </w:r>
+                            <w:proofErr w:type="gramStart"/>
+                            <w:r>
+                              <w:t>könnten</w:t>
+                            </w:r>
+                            <w:proofErr w:type="gramEnd"/>
+                            <w:r>
+                              <w:t xml:space="preserve"> mehr Interesse am Spiel zeigen, da es in einem Flughafen spielt.</w:t>
                             </w:r>
                           </w:p>
                         </w:txbxContent>
@@ -1206,7 +1413,15 @@
                     </w:p>
                     <w:p>
                       <w:r>
-                        <w:t>Der Standort der Spieler spielt grundsätzlich keine Rolle, doch Spieler, die aus urbanen Gegenden stammen könnten mehr Interesse am Spiel zeigen, da es in einem Flughafen spielt.</w:t>
+                        <w:t xml:space="preserve">Der Standort der Spieler spielt grundsätzlich keine Rolle, doch Spieler, die aus urbanen Gegenden stammen </w:t>
+                      </w:r>
+                      <w:proofErr w:type="gramStart"/>
+                      <w:r>
+                        <w:t>könnten</w:t>
+                      </w:r>
+                      <w:proofErr w:type="gramEnd"/>
+                      <w:r>
+                        <w:t xml:space="preserve"> mehr Interesse am Spiel zeigen, da es in einem Flughafen spielt.</w:t>
                       </w:r>
                     </w:p>
                   </w:txbxContent>
@@ -1218,10 +1433,7 @@
         </mc:AlternateContent>
       </w:r>
       <w:r>
-        <w:t>Gameplay</w:t>
-      </w:r>
-      <w:r>
-        <w:t>-Leitlinien</w:t>
+        <w:t>Gameplay-Leitlinien</w:t>
       </w:r>
     </w:p>
     <w:p/>
@@ -1299,7 +1511,15 @@
                           </w:p>
                           <w:p>
                             <w:r>
-                              <w:t>Der Standort der Spieler spielt grundsätzlich keine Rolle, doch Spieler, die aus urbanen Gegenden stammen könnten mehr Interesse am Spiel zeigen, da es in einem Flughafen spielt.</w:t>
+                              <w:t xml:space="preserve">Der Standort der Spieler spielt grundsätzlich keine Rolle, doch Spieler, die aus urbanen Gegenden stammen </w:t>
+                            </w:r>
+                            <w:proofErr w:type="gramStart"/>
+                            <w:r>
+                              <w:t>könnten</w:t>
+                            </w:r>
+                            <w:proofErr w:type="gramEnd"/>
+                            <w:r>
+                              <w:t xml:space="preserve"> mehr Interesse am Spiel zeigen, da es in einem Flughafen spielt.</w:t>
                             </w:r>
                           </w:p>
                         </w:txbxContent>
@@ -1334,7 +1554,15 @@
                     </w:p>
                     <w:p>
                       <w:r>
-                        <w:t>Der Standort der Spieler spielt grundsätzlich keine Rolle, doch Spieler, die aus urbanen Gegenden stammen könnten mehr Interesse am Spiel zeigen, da es in einem Flughafen spielt.</w:t>
+                        <w:t xml:space="preserve">Der Standort der Spieler spielt grundsätzlich keine Rolle, doch Spieler, die aus urbanen Gegenden stammen </w:t>
+                      </w:r>
+                      <w:proofErr w:type="gramStart"/>
+                      <w:r>
+                        <w:t>könnten</w:t>
+                      </w:r>
+                      <w:proofErr w:type="gramEnd"/>
+                      <w:r>
+                        <w:t xml:space="preserve"> mehr Interesse am Spiel zeigen, da es in einem Flughafen spielt.</w:t>
                       </w:r>
                     </w:p>
                   </w:txbxContent>
@@ -1651,7 +1879,6 @@
     <w:lvl w:ilvl="0" w:tplc="E6640BB8">
       <w:start w:val="1"/>
       <w:numFmt w:val="decimal"/>
-      <w:pStyle w:val="berschrift2"/>
       <w:lvlText w:val="%1."/>
       <w:lvlJc w:val="left"/>
       <w:pPr>
@@ -2763,7 +2990,7 @@
     <w:lsdException w:name="Table Web 2" w:semiHidden="1" w:unhideWhenUsed="1"/>
     <w:lsdException w:name="Table Web 3" w:semiHidden="1" w:unhideWhenUsed="1"/>
     <w:lsdException w:name="Balloon Text" w:semiHidden="1" w:unhideWhenUsed="1"/>
-    <w:lsdException w:name="Table Grid" w:semiHidden="1" w:uiPriority="59" w:unhideWhenUsed="1"/>
+    <w:lsdException w:name="Table Grid" w:uiPriority="59"/>
     <w:lsdException w:name="Table Theme" w:semiHidden="1" w:unhideWhenUsed="1"/>
     <w:lsdException w:name="Placeholder Text" w:semiHidden="1"/>
     <w:lsdException w:name="No Spacing" w:uiPriority="36" w:qFormat="1"/>
@@ -3066,6 +3293,7 @@
   <w:style w:type="character" w:default="1" w:styleId="Absatz-Standardschriftart">
     <w:name w:val="Default Paragraph Font"/>
     <w:uiPriority w:val="1"/>
+    <w:semiHidden/>
     <w:unhideWhenUsed/>
   </w:style>
   <w:style w:type="table" w:default="1" w:styleId="NormaleTabelle">
@@ -3719,14 +3947,14 @@
     <w:charset w:val="00"/>
     <w:family w:val="roman"/>
     <w:pitch w:val="variable"/>
-    <w:sig w:usb0="E0002AFF" w:usb1="C0007843" w:usb2="00000009" w:usb3="00000000" w:csb0="000001FF" w:csb1="00000000"/>
+    <w:sig w:usb0="E0002EFF" w:usb1="C000785B" w:usb2="00000009" w:usb3="00000000" w:csb0="000001FF" w:csb1="00000000"/>
   </w:font>
   <w:font w:name="Arial">
     <w:panose1 w:val="020B0604020202020204"/>
     <w:charset w:val="00"/>
     <w:family w:val="swiss"/>
     <w:pitch w:val="variable"/>
-    <w:sig w:usb0="E0002AFF" w:usb1="C0007843" w:usb2="00000009" w:usb3="00000000" w:csb0="000001FF" w:csb1="00000000"/>
+    <w:sig w:usb0="E0002EFF" w:usb1="C000785B" w:usb2="00000009" w:usb3="00000000" w:csb0="000001FF" w:csb1="00000000"/>
   </w:font>
   <w:font w:name="Courier New">
     <w:panose1 w:val="02070309020205020404"/>
@@ -3747,21 +3975,21 @@
     <w:charset w:val="00"/>
     <w:family w:val="swiss"/>
     <w:pitch w:val="variable"/>
-    <w:sig w:usb0="E0002AFF" w:usb1="4000ACFF" w:usb2="00000001" w:usb3="00000000" w:csb0="000001FF" w:csb1="00000000"/>
+    <w:sig w:usb0="E4002EFF" w:usb1="C000247B" w:usb2="00000009" w:usb3="00000000" w:csb0="000001FF" w:csb1="00000000"/>
   </w:font>
   <w:font w:name="Cambria">
     <w:panose1 w:val="02040503050406030204"/>
     <w:charset w:val="00"/>
     <w:family w:val="roman"/>
     <w:pitch w:val="variable"/>
-    <w:sig w:usb0="A00002EF" w:usb1="4000004B" w:usb2="00000000" w:usb3="00000000" w:csb0="0000019F" w:csb1="00000000"/>
+    <w:sig w:usb0="E00006FF" w:usb1="420024FF" w:usb2="02000000" w:usb3="00000000" w:csb0="0000019F" w:csb1="00000000"/>
   </w:font>
   <w:font w:name="Calibri Light">
     <w:panose1 w:val="020F0302020204030204"/>
     <w:charset w:val="00"/>
     <w:family w:val="swiss"/>
     <w:pitch w:val="variable"/>
-    <w:sig w:usb0="A0002AEF" w:usb1="4000207B" w:usb2="00000000" w:usb3="00000000" w:csb0="000001FF" w:csb1="00000000"/>
+    <w:sig w:usb0="E4002EFF" w:usb1="C000247B" w:usb2="00000009" w:usb3="00000000" w:csb0="000001FF" w:csb1="00000000"/>
   </w:font>
 </w:fonts>
 </file>
@@ -3785,6 +4013,8 @@
     <w:rsidRoot w:val="009F0191"/>
     <w:rsid w:val="002B5016"/>
     <w:rsid w:val="009F0191"/>
+    <w:rsid w:val="00B62C27"/>
+    <w:rsid w:val="00F71E5C"/>
   </w:rsids>
   <m:mathPr>
     <m:mathFont m:val="Cambria Math"/>
@@ -4233,14 +4463,6 @@
     <w:semiHidden/>
     <w:unhideWhenUsed/>
   </w:style>
-  <w:style w:type="paragraph" w:customStyle="1" w:styleId="BD9862BD22C6414DB4B34DBD0D92110A">
-    <w:name w:val="BD9862BD22C6414DB4B34DBD0D92110A"/>
-    <w:rsid w:val="009F0191"/>
-  </w:style>
-  <w:style w:type="paragraph" w:customStyle="1" w:styleId="A7CFA8A6F76C41EBB77ACDD0544535CC">
-    <w:name w:val="A7CFA8A6F76C41EBB77ACDD0544535CC"/>
-    <w:rsid w:val="009F0191"/>
-  </w:style>
   <w:style w:type="character" w:styleId="Platzhaltertext">
     <w:name w:val="Placeholder Text"/>
     <w:basedOn w:val="Absatz-Standardschriftart"/>
@@ -4250,14 +4472,6 @@
     <w:rPr>
       <w:color w:val="808080"/>
     </w:rPr>
-  </w:style>
-  <w:style w:type="paragraph" w:customStyle="1" w:styleId="F3727CF818334824A4E00E61B12044B9">
-    <w:name w:val="F3727CF818334824A4E00E61B12044B9"/>
-    <w:rsid w:val="009F0191"/>
-  </w:style>
-  <w:style w:type="paragraph" w:customStyle="1" w:styleId="6E2AAD522104431D8326E9FA5C74E04C">
-    <w:name w:val="6E2AAD522104431D8326E9FA5C74E04C"/>
-    <w:rsid w:val="009F0191"/>
   </w:style>
   <w:style w:type="paragraph" w:customStyle="1" w:styleId="5F2881822ECE4911B5946CDE0E74FE8C">
     <w:name w:val="5F2881822ECE4911B5946CDE0E74FE8C"/>
@@ -4563,144 +4777,6 @@
 </file>
 
 <file path=customXml/item1.xml><?xml version="1.0" encoding="utf-8"?>
-<p:properties xmlns:p="http://schemas.microsoft.com/office/2006/metadata/properties" xmlns:xsi="http://www.w3.org/2001/XMLSchema-instance" xmlns:pc="http://schemas.microsoft.com/office/infopath/2007/PartnerControls">
-  <documentManagement>
-    <MarketSpecific xmlns="f105ad54-119a-4495-aa55-0e28b6b4ad2f">false</MarketSpecific>
-    <ApprovalStatus xmlns="f105ad54-119a-4495-aa55-0e28b6b4ad2f">InProgress</ApprovalStatus>
-    <LocComments xmlns="f105ad54-119a-4495-aa55-0e28b6b4ad2f" xsi:nil="true"/>
-    <DirectSourceMarket xmlns="f105ad54-119a-4495-aa55-0e28b6b4ad2f">english</DirectSourceMarket>
-    <ThumbnailAssetId xmlns="f105ad54-119a-4495-aa55-0e28b6b4ad2f" xsi:nil="true"/>
-    <PrimaryImageGen xmlns="f105ad54-119a-4495-aa55-0e28b6b4ad2f">true</PrimaryImageGen>
-    <LegacyData xmlns="f105ad54-119a-4495-aa55-0e28b6b4ad2f" xsi:nil="true"/>
-    <TPFriendlyName xmlns="f105ad54-119a-4495-aa55-0e28b6b4ad2f" xsi:nil="true"/>
-    <NumericId xmlns="f105ad54-119a-4495-aa55-0e28b6b4ad2f" xsi:nil="true"/>
-    <LocRecommendedHandoff xmlns="f105ad54-119a-4495-aa55-0e28b6b4ad2f" xsi:nil="true"/>
-    <BlockPublish xmlns="f105ad54-119a-4495-aa55-0e28b6b4ad2f">false</BlockPublish>
-    <BusinessGroup xmlns="f105ad54-119a-4495-aa55-0e28b6b4ad2f" xsi:nil="true"/>
-    <OpenTemplate xmlns="f105ad54-119a-4495-aa55-0e28b6b4ad2f">true</OpenTemplate>
-    <SourceTitle xmlns="f105ad54-119a-4495-aa55-0e28b6b4ad2f">Fundraising project proposal</SourceTitle>
-    <APEditor xmlns="f105ad54-119a-4495-aa55-0e28b6b4ad2f">
-      <UserInfo>
-        <DisplayName/>
-        <AccountId xsi:nil="true"/>
-        <AccountType/>
-      </UserInfo>
-    </APEditor>
-    <UALocComments xmlns="f105ad54-119a-4495-aa55-0e28b6b4ad2f">2007 Template UpLeveling Do Not HandOff</UALocComments>
-    <IntlLangReviewDate xmlns="f105ad54-119a-4495-aa55-0e28b6b4ad2f" xsi:nil="true"/>
-    <PublishStatusLookup xmlns="f105ad54-119a-4495-aa55-0e28b6b4ad2f">
-      <Value>557502</Value>
-      <Value>557506</Value>
-    </PublishStatusLookup>
-    <ParentAssetId xmlns="f105ad54-119a-4495-aa55-0e28b6b4ad2f" xsi:nil="true"/>
-    <FeatureTagsTaxHTField0 xmlns="f105ad54-119a-4495-aa55-0e28b6b4ad2f">
-      <Terms xmlns="http://schemas.microsoft.com/office/infopath/2007/PartnerControls"/>
-    </FeatureTagsTaxHTField0>
-    <MachineTranslated xmlns="f105ad54-119a-4495-aa55-0e28b6b4ad2f">false</MachineTranslated>
-    <Providers xmlns="f105ad54-119a-4495-aa55-0e28b6b4ad2f" xsi:nil="true"/>
-    <OriginalSourceMarket xmlns="f105ad54-119a-4495-aa55-0e28b6b4ad2f">english</OriginalSourceMarket>
-    <APDescription xmlns="f105ad54-119a-4495-aa55-0e28b6b4ad2f" xsi:nil="true"/>
-    <ContentItem xmlns="f105ad54-119a-4495-aa55-0e28b6b4ad2f" xsi:nil="true"/>
-    <ClipArtFilename xmlns="f105ad54-119a-4495-aa55-0e28b6b4ad2f" xsi:nil="true"/>
-    <TPInstallLocation xmlns="f105ad54-119a-4495-aa55-0e28b6b4ad2f" xsi:nil="true"/>
-    <TimesCloned xmlns="f105ad54-119a-4495-aa55-0e28b6b4ad2f" xsi:nil="true"/>
-    <PublishTargets xmlns="f105ad54-119a-4495-aa55-0e28b6b4ad2f">OfficeOnline,OfficeOnlineVNext</PublishTargets>
-    <AcquiredFrom xmlns="f105ad54-119a-4495-aa55-0e28b6b4ad2f">Internal MS</AcquiredFrom>
-    <AssetStart xmlns="f105ad54-119a-4495-aa55-0e28b6b4ad2f">2011-12-20T22:03:00+00:00</AssetStart>
-    <FriendlyTitle xmlns="f105ad54-119a-4495-aa55-0e28b6b4ad2f" xsi:nil="true"/>
-    <Provider xmlns="f105ad54-119a-4495-aa55-0e28b6b4ad2f" xsi:nil="true"/>
-    <LastHandOff xmlns="f105ad54-119a-4495-aa55-0e28b6b4ad2f" xsi:nil="true"/>
-    <Manager xmlns="f105ad54-119a-4495-aa55-0e28b6b4ad2f" xsi:nil="true"/>
-    <UALocRecommendation xmlns="f105ad54-119a-4495-aa55-0e28b6b4ad2f">Localize</UALocRecommendation>
-    <ArtSampleDocs xmlns="f105ad54-119a-4495-aa55-0e28b6b4ad2f" xsi:nil="true"/>
-    <UACurrentWords xmlns="f105ad54-119a-4495-aa55-0e28b6b4ad2f" xsi:nil="true"/>
-    <TPClientViewer xmlns="f105ad54-119a-4495-aa55-0e28b6b4ad2f" xsi:nil="true"/>
-    <TemplateStatus xmlns="f105ad54-119a-4495-aa55-0e28b6b4ad2f">Complete</TemplateStatus>
-    <ShowIn xmlns="f105ad54-119a-4495-aa55-0e28b6b4ad2f">Show everywhere</ShowIn>
-    <CSXHash xmlns="f105ad54-119a-4495-aa55-0e28b6b4ad2f" xsi:nil="true"/>
-    <Downloads xmlns="f105ad54-119a-4495-aa55-0e28b6b4ad2f">0</Downloads>
-    <VoteCount xmlns="f105ad54-119a-4495-aa55-0e28b6b4ad2f" xsi:nil="true"/>
-    <OOCacheId xmlns="f105ad54-119a-4495-aa55-0e28b6b4ad2f" xsi:nil="true"/>
-    <IsDeleted xmlns="f105ad54-119a-4495-aa55-0e28b6b4ad2f">false</IsDeleted>
-    <InternalTagsTaxHTField0 xmlns="f105ad54-119a-4495-aa55-0e28b6b4ad2f">
-      <Terms xmlns="http://schemas.microsoft.com/office/infopath/2007/PartnerControls"/>
-    </InternalTagsTaxHTField0>
-    <UANotes xmlns="f105ad54-119a-4495-aa55-0e28b6b4ad2f">2003 to 2007 conversion</UANotes>
-    <AssetExpire xmlns="f105ad54-119a-4495-aa55-0e28b6b4ad2f">2035-01-01T08:00:00+00:00</AssetExpire>
-    <CSXSubmissionMarket xmlns="f105ad54-119a-4495-aa55-0e28b6b4ad2f" xsi:nil="true"/>
-    <DSATActionTaken xmlns="f105ad54-119a-4495-aa55-0e28b6b4ad2f" xsi:nil="true"/>
-    <SubmitterId xmlns="f105ad54-119a-4495-aa55-0e28b6b4ad2f" xsi:nil="true"/>
-    <EditorialTags xmlns="f105ad54-119a-4495-aa55-0e28b6b4ad2f" xsi:nil="true"/>
-    <TPExecutable xmlns="f105ad54-119a-4495-aa55-0e28b6b4ad2f" xsi:nil="true"/>
-    <CSXSubmissionDate xmlns="f105ad54-119a-4495-aa55-0e28b6b4ad2f" xsi:nil="true"/>
-    <CSXUpdate xmlns="f105ad54-119a-4495-aa55-0e28b6b4ad2f">false</CSXUpdate>
-    <AssetType xmlns="f105ad54-119a-4495-aa55-0e28b6b4ad2f">TP</AssetType>
-    <ApprovalLog xmlns="f105ad54-119a-4495-aa55-0e28b6b4ad2f" xsi:nil="true"/>
-    <BugNumber xmlns="f105ad54-119a-4495-aa55-0e28b6b4ad2f" xsi:nil="true"/>
-    <OriginAsset xmlns="f105ad54-119a-4495-aa55-0e28b6b4ad2f" xsi:nil="true"/>
-    <TPComponent xmlns="f105ad54-119a-4495-aa55-0e28b6b4ad2f" xsi:nil="true"/>
-    <Milestone xmlns="f105ad54-119a-4495-aa55-0e28b6b4ad2f" xsi:nil="true"/>
-    <RecommendationsModifier xmlns="f105ad54-119a-4495-aa55-0e28b6b4ad2f" xsi:nil="true"/>
-    <Component xmlns="c7af2036-029c-470e-8042-297c68a41472" xsi:nil="true"/>
-    <Description0 xmlns="c7af2036-029c-470e-8042-297c68a41472" xsi:nil="true"/>
-    <AssetId xmlns="f105ad54-119a-4495-aa55-0e28b6b4ad2f">TP102805816</AssetId>
-    <PolicheckWords xmlns="f105ad54-119a-4495-aa55-0e28b6b4ad2f" xsi:nil="true"/>
-    <TPLaunchHelpLink xmlns="f105ad54-119a-4495-aa55-0e28b6b4ad2f" xsi:nil="true"/>
-    <IntlLocPriority xmlns="f105ad54-119a-4495-aa55-0e28b6b4ad2f" xsi:nil="true"/>
-    <TPApplication xmlns="f105ad54-119a-4495-aa55-0e28b6b4ad2f" xsi:nil="true"/>
-    <IntlLangReviewer xmlns="f105ad54-119a-4495-aa55-0e28b6b4ad2f" xsi:nil="true"/>
-    <HandoffToMSDN xmlns="f105ad54-119a-4495-aa55-0e28b6b4ad2f" xsi:nil="true"/>
-    <PlannedPubDate xmlns="f105ad54-119a-4495-aa55-0e28b6b4ad2f" xsi:nil="true"/>
-    <CrawlForDependencies xmlns="f105ad54-119a-4495-aa55-0e28b6b4ad2f">false</CrawlForDependencies>
-    <LocLastLocAttemptVersionLookup xmlns="f105ad54-119a-4495-aa55-0e28b6b4ad2f">727764</LocLastLocAttemptVersionLookup>
-    <TrustLevel xmlns="f105ad54-119a-4495-aa55-0e28b6b4ad2f">1 Microsoft Managed Content</TrustLevel>
-    <CampaignTagsTaxHTField0 xmlns="f105ad54-119a-4495-aa55-0e28b6b4ad2f">
-      <Terms xmlns="http://schemas.microsoft.com/office/infopath/2007/PartnerControls"/>
-    </CampaignTagsTaxHTField0>
-    <TPNamespace xmlns="f105ad54-119a-4495-aa55-0e28b6b4ad2f" xsi:nil="true"/>
-    <TaxCatchAll xmlns="f105ad54-119a-4495-aa55-0e28b6b4ad2f"/>
-    <IsSearchable xmlns="f105ad54-119a-4495-aa55-0e28b6b4ad2f">true</IsSearchable>
-    <TemplateTemplateType xmlns="f105ad54-119a-4495-aa55-0e28b6b4ad2f">Word 2007 Default</TemplateTemplateType>
-    <Markets xmlns="f105ad54-119a-4495-aa55-0e28b6b4ad2f"/>
-    <IntlLangReview xmlns="f105ad54-119a-4495-aa55-0e28b6b4ad2f">false</IntlLangReview>
-    <UAProjectedTotalWords xmlns="f105ad54-119a-4495-aa55-0e28b6b4ad2f" xsi:nil="true"/>
-    <OutputCachingOn xmlns="f105ad54-119a-4495-aa55-0e28b6b4ad2f">false</OutputCachingOn>
-    <AverageRating xmlns="f105ad54-119a-4495-aa55-0e28b6b4ad2f" xsi:nil="true"/>
-    <LocMarketGroupTiers2 xmlns="f105ad54-119a-4495-aa55-0e28b6b4ad2f">,t:Tier 1,t:Tier 2,t:Tier 3,</LocMarketGroupTiers2>
-    <APAuthor xmlns="f105ad54-119a-4495-aa55-0e28b6b4ad2f">
-      <UserInfo>
-        <DisplayName/>
-        <AccountId>2721</AccountId>
-        <AccountType/>
-      </UserInfo>
-    </APAuthor>
-    <TPCommandLine xmlns="f105ad54-119a-4495-aa55-0e28b6b4ad2f" xsi:nil="true"/>
-    <LocManualTestRequired xmlns="f105ad54-119a-4495-aa55-0e28b6b4ad2f">false</LocManualTestRequired>
-    <TPAppVersion xmlns="f105ad54-119a-4495-aa55-0e28b6b4ad2f" xsi:nil="true"/>
-    <EditorialStatus xmlns="f105ad54-119a-4495-aa55-0e28b6b4ad2f" xsi:nil="true"/>
-    <LastModifiedDateTime xmlns="f105ad54-119a-4495-aa55-0e28b6b4ad2f" xsi:nil="true"/>
-    <TPLaunchHelpLinkType xmlns="f105ad54-119a-4495-aa55-0e28b6b4ad2f">Template</TPLaunchHelpLinkType>
-    <OriginalRelease xmlns="f105ad54-119a-4495-aa55-0e28b6b4ad2f">14</OriginalRelease>
-    <ScenarioTagsTaxHTField0 xmlns="f105ad54-119a-4495-aa55-0e28b6b4ad2f">
-      <Terms xmlns="http://schemas.microsoft.com/office/infopath/2007/PartnerControls"/>
-    </ScenarioTagsTaxHTField0>
-    <LocalizationTagsTaxHTField0 xmlns="f105ad54-119a-4495-aa55-0e28b6b4ad2f">
-      <Terms xmlns="http://schemas.microsoft.com/office/infopath/2007/PartnerControls"/>
-    </LocalizationTagsTaxHTField0>
-  </documentManagement>
-</p:properties>
-</file>
-
-<file path=customXml/item2.xml><?xml version="1.0" encoding="utf-8"?>
-<?mso-contentType ?>
-<FormTemplates xmlns="http://schemas.microsoft.com/sharepoint/v3/contenttype/forms">
-  <Display>DocumentLibraryForm</Display>
-  <Edit>AssetEditForm</Edit>
-  <New>DocumentLibraryForm</New>
-</FormTemplates>
-</file>
-
-<file path=customXml/item3.xml><?xml version="1.0" encoding="utf-8"?>
 <ct:contentTypeSchema xmlns:ct="http://schemas.microsoft.com/office/2006/metadata/contentType" xmlns:ma="http://schemas.microsoft.com/office/2006/metadata/properties/metaAttributes" ct:_="" ma:_="" ma:contentTypeName="TemplateFile" ma:contentTypeID="0x01010037696D9D1D95EC45A9440548E782419D04008C4669C20C93454ABB50E332FADBDDBE" ma:contentTypeVersion="55" ma:contentTypeDescription="Create a new document." ma:contentTypeScope="" ma:versionID="0862fa1d3c98dca9116b8c2bbf050b2c">
   <xsd:schema xmlns:xsd="http://www.w3.org/2001/XMLSchema" xmlns:xs="http://www.w3.org/2001/XMLSchema" xmlns:p="http://schemas.microsoft.com/office/2006/metadata/properties" xmlns:ns2="f105ad54-119a-4495-aa55-0e28b6b4ad2f" xmlns:ns3="c7af2036-029c-470e-8042-297c68a41472" targetNamespace="http://schemas.microsoft.com/office/2006/metadata/properties" ma:root="true" ma:fieldsID="efcf89ea05a71204977c7c6a0a118372" ns2:_="" ns3:_="">
     <xsd:import namespace="f105ad54-119a-4495-aa55-0e28b6b4ad2f"/>
@@ -5759,30 +5835,149 @@
 </ct:contentTypeSchema>
 </file>
 
+<file path=customXml/item2.xml><?xml version="1.0" encoding="utf-8"?>
+<?mso-contentType ?>
+<FormTemplates xmlns="http://schemas.microsoft.com/sharepoint/v3/contenttype/forms">
+  <Display>DocumentLibraryForm</Display>
+  <Edit>AssetEditForm</Edit>
+  <New>DocumentLibraryForm</New>
+</FormTemplates>
+</file>
+
+<file path=customXml/item3.xml><?xml version="1.0" encoding="utf-8"?>
+<p:properties xmlns:p="http://schemas.microsoft.com/office/2006/metadata/properties" xmlns:xsi="http://www.w3.org/2001/XMLSchema-instance" xmlns:pc="http://schemas.microsoft.com/office/infopath/2007/PartnerControls">
+  <documentManagement>
+    <MarketSpecific xmlns="f105ad54-119a-4495-aa55-0e28b6b4ad2f">false</MarketSpecific>
+    <ApprovalStatus xmlns="f105ad54-119a-4495-aa55-0e28b6b4ad2f">InProgress</ApprovalStatus>
+    <LocComments xmlns="f105ad54-119a-4495-aa55-0e28b6b4ad2f" xsi:nil="true"/>
+    <DirectSourceMarket xmlns="f105ad54-119a-4495-aa55-0e28b6b4ad2f">english</DirectSourceMarket>
+    <ThumbnailAssetId xmlns="f105ad54-119a-4495-aa55-0e28b6b4ad2f" xsi:nil="true"/>
+    <PrimaryImageGen xmlns="f105ad54-119a-4495-aa55-0e28b6b4ad2f">true</PrimaryImageGen>
+    <LegacyData xmlns="f105ad54-119a-4495-aa55-0e28b6b4ad2f" xsi:nil="true"/>
+    <TPFriendlyName xmlns="f105ad54-119a-4495-aa55-0e28b6b4ad2f" xsi:nil="true"/>
+    <NumericId xmlns="f105ad54-119a-4495-aa55-0e28b6b4ad2f" xsi:nil="true"/>
+    <LocRecommendedHandoff xmlns="f105ad54-119a-4495-aa55-0e28b6b4ad2f" xsi:nil="true"/>
+    <BlockPublish xmlns="f105ad54-119a-4495-aa55-0e28b6b4ad2f">false</BlockPublish>
+    <BusinessGroup xmlns="f105ad54-119a-4495-aa55-0e28b6b4ad2f" xsi:nil="true"/>
+    <OpenTemplate xmlns="f105ad54-119a-4495-aa55-0e28b6b4ad2f">true</OpenTemplate>
+    <SourceTitle xmlns="f105ad54-119a-4495-aa55-0e28b6b4ad2f">Fundraising project proposal</SourceTitle>
+    <APEditor xmlns="f105ad54-119a-4495-aa55-0e28b6b4ad2f">
+      <UserInfo>
+        <DisplayName/>
+        <AccountId xsi:nil="true"/>
+        <AccountType/>
+      </UserInfo>
+    </APEditor>
+    <UALocComments xmlns="f105ad54-119a-4495-aa55-0e28b6b4ad2f">2007 Template UpLeveling Do Not HandOff</UALocComments>
+    <IntlLangReviewDate xmlns="f105ad54-119a-4495-aa55-0e28b6b4ad2f" xsi:nil="true"/>
+    <PublishStatusLookup xmlns="f105ad54-119a-4495-aa55-0e28b6b4ad2f">
+      <Value>557502</Value>
+      <Value>557506</Value>
+    </PublishStatusLookup>
+    <ParentAssetId xmlns="f105ad54-119a-4495-aa55-0e28b6b4ad2f" xsi:nil="true"/>
+    <FeatureTagsTaxHTField0 xmlns="f105ad54-119a-4495-aa55-0e28b6b4ad2f">
+      <Terms xmlns="http://schemas.microsoft.com/office/infopath/2007/PartnerControls"/>
+    </FeatureTagsTaxHTField0>
+    <MachineTranslated xmlns="f105ad54-119a-4495-aa55-0e28b6b4ad2f">false</MachineTranslated>
+    <Providers xmlns="f105ad54-119a-4495-aa55-0e28b6b4ad2f" xsi:nil="true"/>
+    <OriginalSourceMarket xmlns="f105ad54-119a-4495-aa55-0e28b6b4ad2f">english</OriginalSourceMarket>
+    <APDescription xmlns="f105ad54-119a-4495-aa55-0e28b6b4ad2f" xsi:nil="true"/>
+    <ContentItem xmlns="f105ad54-119a-4495-aa55-0e28b6b4ad2f" xsi:nil="true"/>
+    <ClipArtFilename xmlns="f105ad54-119a-4495-aa55-0e28b6b4ad2f" xsi:nil="true"/>
+    <TPInstallLocation xmlns="f105ad54-119a-4495-aa55-0e28b6b4ad2f" xsi:nil="true"/>
+    <TimesCloned xmlns="f105ad54-119a-4495-aa55-0e28b6b4ad2f" xsi:nil="true"/>
+    <PublishTargets xmlns="f105ad54-119a-4495-aa55-0e28b6b4ad2f">OfficeOnline,OfficeOnlineVNext</PublishTargets>
+    <AcquiredFrom xmlns="f105ad54-119a-4495-aa55-0e28b6b4ad2f">Internal MS</AcquiredFrom>
+    <AssetStart xmlns="f105ad54-119a-4495-aa55-0e28b6b4ad2f">2011-12-20T22:03:00+00:00</AssetStart>
+    <FriendlyTitle xmlns="f105ad54-119a-4495-aa55-0e28b6b4ad2f" xsi:nil="true"/>
+    <Provider xmlns="f105ad54-119a-4495-aa55-0e28b6b4ad2f" xsi:nil="true"/>
+    <LastHandOff xmlns="f105ad54-119a-4495-aa55-0e28b6b4ad2f" xsi:nil="true"/>
+    <Manager xmlns="f105ad54-119a-4495-aa55-0e28b6b4ad2f" xsi:nil="true"/>
+    <UALocRecommendation xmlns="f105ad54-119a-4495-aa55-0e28b6b4ad2f">Localize</UALocRecommendation>
+    <ArtSampleDocs xmlns="f105ad54-119a-4495-aa55-0e28b6b4ad2f" xsi:nil="true"/>
+    <UACurrentWords xmlns="f105ad54-119a-4495-aa55-0e28b6b4ad2f" xsi:nil="true"/>
+    <TPClientViewer xmlns="f105ad54-119a-4495-aa55-0e28b6b4ad2f" xsi:nil="true"/>
+    <TemplateStatus xmlns="f105ad54-119a-4495-aa55-0e28b6b4ad2f">Complete</TemplateStatus>
+    <ShowIn xmlns="f105ad54-119a-4495-aa55-0e28b6b4ad2f">Show everywhere</ShowIn>
+    <CSXHash xmlns="f105ad54-119a-4495-aa55-0e28b6b4ad2f" xsi:nil="true"/>
+    <Downloads xmlns="f105ad54-119a-4495-aa55-0e28b6b4ad2f">0</Downloads>
+    <VoteCount xmlns="f105ad54-119a-4495-aa55-0e28b6b4ad2f" xsi:nil="true"/>
+    <OOCacheId xmlns="f105ad54-119a-4495-aa55-0e28b6b4ad2f" xsi:nil="true"/>
+    <IsDeleted xmlns="f105ad54-119a-4495-aa55-0e28b6b4ad2f">false</IsDeleted>
+    <InternalTagsTaxHTField0 xmlns="f105ad54-119a-4495-aa55-0e28b6b4ad2f">
+      <Terms xmlns="http://schemas.microsoft.com/office/infopath/2007/PartnerControls"/>
+    </InternalTagsTaxHTField0>
+    <UANotes xmlns="f105ad54-119a-4495-aa55-0e28b6b4ad2f">2003 to 2007 conversion</UANotes>
+    <AssetExpire xmlns="f105ad54-119a-4495-aa55-0e28b6b4ad2f">2035-01-01T08:00:00+00:00</AssetExpire>
+    <CSXSubmissionMarket xmlns="f105ad54-119a-4495-aa55-0e28b6b4ad2f" xsi:nil="true"/>
+    <DSATActionTaken xmlns="f105ad54-119a-4495-aa55-0e28b6b4ad2f" xsi:nil="true"/>
+    <SubmitterId xmlns="f105ad54-119a-4495-aa55-0e28b6b4ad2f" xsi:nil="true"/>
+    <EditorialTags xmlns="f105ad54-119a-4495-aa55-0e28b6b4ad2f" xsi:nil="true"/>
+    <TPExecutable xmlns="f105ad54-119a-4495-aa55-0e28b6b4ad2f" xsi:nil="true"/>
+    <CSXSubmissionDate xmlns="f105ad54-119a-4495-aa55-0e28b6b4ad2f" xsi:nil="true"/>
+    <CSXUpdate xmlns="f105ad54-119a-4495-aa55-0e28b6b4ad2f">false</CSXUpdate>
+    <AssetType xmlns="f105ad54-119a-4495-aa55-0e28b6b4ad2f">TP</AssetType>
+    <ApprovalLog xmlns="f105ad54-119a-4495-aa55-0e28b6b4ad2f" xsi:nil="true"/>
+    <BugNumber xmlns="f105ad54-119a-4495-aa55-0e28b6b4ad2f" xsi:nil="true"/>
+    <OriginAsset xmlns="f105ad54-119a-4495-aa55-0e28b6b4ad2f" xsi:nil="true"/>
+    <TPComponent xmlns="f105ad54-119a-4495-aa55-0e28b6b4ad2f" xsi:nil="true"/>
+    <Milestone xmlns="f105ad54-119a-4495-aa55-0e28b6b4ad2f" xsi:nil="true"/>
+    <RecommendationsModifier xmlns="f105ad54-119a-4495-aa55-0e28b6b4ad2f" xsi:nil="true"/>
+    <Component xmlns="c7af2036-029c-470e-8042-297c68a41472" xsi:nil="true"/>
+    <Description0 xmlns="c7af2036-029c-470e-8042-297c68a41472" xsi:nil="true"/>
+    <AssetId xmlns="f105ad54-119a-4495-aa55-0e28b6b4ad2f">TP102805816</AssetId>
+    <PolicheckWords xmlns="f105ad54-119a-4495-aa55-0e28b6b4ad2f" xsi:nil="true"/>
+    <TPLaunchHelpLink xmlns="f105ad54-119a-4495-aa55-0e28b6b4ad2f" xsi:nil="true"/>
+    <IntlLocPriority xmlns="f105ad54-119a-4495-aa55-0e28b6b4ad2f" xsi:nil="true"/>
+    <TPApplication xmlns="f105ad54-119a-4495-aa55-0e28b6b4ad2f" xsi:nil="true"/>
+    <IntlLangReviewer xmlns="f105ad54-119a-4495-aa55-0e28b6b4ad2f" xsi:nil="true"/>
+    <HandoffToMSDN xmlns="f105ad54-119a-4495-aa55-0e28b6b4ad2f" xsi:nil="true"/>
+    <PlannedPubDate xmlns="f105ad54-119a-4495-aa55-0e28b6b4ad2f" xsi:nil="true"/>
+    <CrawlForDependencies xmlns="f105ad54-119a-4495-aa55-0e28b6b4ad2f">false</CrawlForDependencies>
+    <LocLastLocAttemptVersionLookup xmlns="f105ad54-119a-4495-aa55-0e28b6b4ad2f">727764</LocLastLocAttemptVersionLookup>
+    <TrustLevel xmlns="f105ad54-119a-4495-aa55-0e28b6b4ad2f">1 Microsoft Managed Content</TrustLevel>
+    <CampaignTagsTaxHTField0 xmlns="f105ad54-119a-4495-aa55-0e28b6b4ad2f">
+      <Terms xmlns="http://schemas.microsoft.com/office/infopath/2007/PartnerControls"/>
+    </CampaignTagsTaxHTField0>
+    <TPNamespace xmlns="f105ad54-119a-4495-aa55-0e28b6b4ad2f" xsi:nil="true"/>
+    <TaxCatchAll xmlns="f105ad54-119a-4495-aa55-0e28b6b4ad2f"/>
+    <IsSearchable xmlns="f105ad54-119a-4495-aa55-0e28b6b4ad2f">true</IsSearchable>
+    <TemplateTemplateType xmlns="f105ad54-119a-4495-aa55-0e28b6b4ad2f">Word 2007 Default</TemplateTemplateType>
+    <Markets xmlns="f105ad54-119a-4495-aa55-0e28b6b4ad2f"/>
+    <IntlLangReview xmlns="f105ad54-119a-4495-aa55-0e28b6b4ad2f">false</IntlLangReview>
+    <UAProjectedTotalWords xmlns="f105ad54-119a-4495-aa55-0e28b6b4ad2f" xsi:nil="true"/>
+    <OutputCachingOn xmlns="f105ad54-119a-4495-aa55-0e28b6b4ad2f">false</OutputCachingOn>
+    <AverageRating xmlns="f105ad54-119a-4495-aa55-0e28b6b4ad2f" xsi:nil="true"/>
+    <LocMarketGroupTiers2 xmlns="f105ad54-119a-4495-aa55-0e28b6b4ad2f">,t:Tier 1,t:Tier 2,t:Tier 3,</LocMarketGroupTiers2>
+    <APAuthor xmlns="f105ad54-119a-4495-aa55-0e28b6b4ad2f">
+      <UserInfo>
+        <DisplayName/>
+        <AccountId>2721</AccountId>
+        <AccountType/>
+      </UserInfo>
+    </APAuthor>
+    <TPCommandLine xmlns="f105ad54-119a-4495-aa55-0e28b6b4ad2f" xsi:nil="true"/>
+    <LocManualTestRequired xmlns="f105ad54-119a-4495-aa55-0e28b6b4ad2f">false</LocManualTestRequired>
+    <TPAppVersion xmlns="f105ad54-119a-4495-aa55-0e28b6b4ad2f" xsi:nil="true"/>
+    <EditorialStatus xmlns="f105ad54-119a-4495-aa55-0e28b6b4ad2f" xsi:nil="true"/>
+    <LastModifiedDateTime xmlns="f105ad54-119a-4495-aa55-0e28b6b4ad2f" xsi:nil="true"/>
+    <TPLaunchHelpLinkType xmlns="f105ad54-119a-4495-aa55-0e28b6b4ad2f">Template</TPLaunchHelpLinkType>
+    <OriginalRelease xmlns="f105ad54-119a-4495-aa55-0e28b6b4ad2f">14</OriginalRelease>
+    <ScenarioTagsTaxHTField0 xmlns="f105ad54-119a-4495-aa55-0e28b6b4ad2f">
+      <Terms xmlns="http://schemas.microsoft.com/office/infopath/2007/PartnerControls"/>
+    </ScenarioTagsTaxHTField0>
+    <LocalizationTagsTaxHTField0 xmlns="f105ad54-119a-4495-aa55-0e28b6b4ad2f">
+      <Terms xmlns="http://schemas.microsoft.com/office/infopath/2007/PartnerControls"/>
+    </LocalizationTagsTaxHTField0>
+  </documentManagement>
+</p:properties>
+</file>
+
 <file path=customXml/item4.xml><?xml version="1.0" encoding="utf-8"?>
 <b:Sources xmlns:b="http://schemas.openxmlformats.org/officeDocument/2006/bibliography" xmlns="http://schemas.openxmlformats.org/officeDocument/2006/bibliography" SelectedStyle="\APASixthEditionOfficeOnline.xsl" StyleName="APA" Version="6"/>
 </file>
 
 <file path=customXml/itemProps1.xml><?xml version="1.0" encoding="utf-8"?>
-<ds:datastoreItem xmlns:ds="http://schemas.openxmlformats.org/officeDocument/2006/customXml" ds:itemID="{A4C1081B-1C29-4933-B23D-CC301C30BCC0}">
-  <ds:schemaRefs>
-    <ds:schemaRef ds:uri="http://schemas.microsoft.com/office/2006/metadata/properties"/>
-    <ds:schemaRef ds:uri="http://schemas.microsoft.com/office/infopath/2007/PartnerControls"/>
-    <ds:schemaRef ds:uri="f105ad54-119a-4495-aa55-0e28b6b4ad2f"/>
-    <ds:schemaRef ds:uri="c7af2036-029c-470e-8042-297c68a41472"/>
-  </ds:schemaRefs>
-</ds:datastoreItem>
-</file>
-
-<file path=customXml/itemProps2.xml><?xml version="1.0" encoding="utf-8"?>
-<ds:datastoreItem xmlns:ds="http://schemas.openxmlformats.org/officeDocument/2006/customXml" ds:itemID="{880267FB-E666-490F-8094-B7CE83F612AD}">
-  <ds:schemaRefs>
-    <ds:schemaRef ds:uri="http://schemas.microsoft.com/sharepoint/v3/contenttype/forms"/>
-  </ds:schemaRefs>
-</ds:datastoreItem>
-</file>
-
-<file path=customXml/itemProps3.xml><?xml version="1.0" encoding="utf-8"?>
 <ds:datastoreItem xmlns:ds="http://schemas.openxmlformats.org/officeDocument/2006/customXml" ds:itemID="{5A7D470C-BEF8-4410-BFF0-BFE6DEBB8024}">
   <ds:schemaRefs>
     <ds:schemaRef ds:uri="http://schemas.microsoft.com/office/2006/metadata/contentType"/>
@@ -5801,6 +5996,25 @@
 </ds:datastoreItem>
 </file>
 
+<file path=customXml/itemProps2.xml><?xml version="1.0" encoding="utf-8"?>
+<ds:datastoreItem xmlns:ds="http://schemas.openxmlformats.org/officeDocument/2006/customXml" ds:itemID="{880267FB-E666-490F-8094-B7CE83F612AD}">
+  <ds:schemaRefs>
+    <ds:schemaRef ds:uri="http://schemas.microsoft.com/sharepoint/v3/contenttype/forms"/>
+  </ds:schemaRefs>
+</ds:datastoreItem>
+</file>
+
+<file path=customXml/itemProps3.xml><?xml version="1.0" encoding="utf-8"?>
+<ds:datastoreItem xmlns:ds="http://schemas.openxmlformats.org/officeDocument/2006/customXml" ds:itemID="{A4C1081B-1C29-4933-B23D-CC301C30BCC0}">
+  <ds:schemaRefs>
+    <ds:schemaRef ds:uri="http://schemas.microsoft.com/office/2006/metadata/properties"/>
+    <ds:schemaRef ds:uri="http://schemas.microsoft.com/office/infopath/2007/PartnerControls"/>
+    <ds:schemaRef ds:uri="f105ad54-119a-4495-aa55-0e28b6b4ad2f"/>
+    <ds:schemaRef ds:uri="c7af2036-029c-470e-8042-297c68a41472"/>
+  </ds:schemaRefs>
+</ds:datastoreItem>
+</file>
+
 <file path=customXml/itemProps4.xml><?xml version="1.0" encoding="utf-8"?>
 <ds:datastoreItem xmlns:ds="http://schemas.openxmlformats.org/officeDocument/2006/customXml" ds:itemID="{C96483EA-79D5-460A-BB60-267CA3B135A5}">
   <ds:schemaRefs>
